--- a/articles/23.1 MANAGING COMMITTEE.docx
+++ b/articles/23.1 MANAGING COMMITTEE.docx
@@ -6,19 +6,16 @@
       <w:pPr>
         <w:rPr>
           <w:rFonts w:ascii="Times New Roman" w:hAnsi="Times New Roman" w:cs="Times New Roman"/>
+        </w:rPr>
+      </w:pPr>
+      <w:r>
+        <w:rPr>
+          <w:rFonts w:ascii="Times New Roman" w:hAnsi="Times New Roman" w:cs="Times New Roman"/>
           <w:b/>
           <w:sz w:val="28"/>
           <w:szCs w:val="28"/>
         </w:rPr>
-      </w:pPr>
-      <w:r>
-        <w:rPr>
-          <w:rFonts w:ascii="Times New Roman" w:hAnsi="Times New Roman" w:cs="Times New Roman"/>
-          <w:b/>
-          <w:sz w:val="28"/>
-          <w:szCs w:val="28"/>
-        </w:rPr>
-        <w:t xml:space="preserve">23.1 MANAGING COMMITTEE </w:t>
+        <w:t xml:space="preserve">23.1 Managing Committee </w:t>
       </w:r>
     </w:p>
     <w:p>
@@ -1290,7 +1287,7 @@
     <w:nsid w:val="72932F0D"/>
     <w:multiLevelType w:val="hybridMultilevel"/>
     <w:tmpl w:val="05F4BFE4"/>
-    <w:lvl w:ilvl="0" w:tplc="0409000F">
+    <w:lvl w:ilvl="0" w:tplc="5BDED8AE">
       <w:start w:val="1"/>
       <w:numFmt w:val="bullet"/>
       <w:lvlText w:val=""/>
@@ -1303,7 +1300,7 @@
         <w:b/>
       </w:rPr>
     </w:lvl>
-    <w:lvl w:ilvl="1" w:tplc="04090019" w:tentative="1">
+    <w:lvl w:ilvl="1" w:tplc="04090003" w:tentative="1">
       <w:start w:val="1"/>
       <w:numFmt w:val="lowerLetter"/>
       <w:lvlText w:val="%2."/>
@@ -1312,7 +1309,7 @@
         <w:ind w:left="1440" w:hanging="360"/>
       </w:pPr>
     </w:lvl>
-    <w:lvl w:ilvl="2" w:tplc="0409001B" w:tentative="1">
+    <w:lvl w:ilvl="2" w:tplc="04090005" w:tentative="1">
       <w:start w:val="1"/>
       <w:numFmt w:val="lowerRoman"/>
       <w:lvlText w:val="%3."/>
@@ -1321,7 +1318,7 @@
         <w:ind w:left="2160" w:hanging="180"/>
       </w:pPr>
     </w:lvl>
-    <w:lvl w:ilvl="3" w:tplc="0409000F" w:tentative="1">
+    <w:lvl w:ilvl="3" w:tplc="04090001" w:tentative="1">
       <w:start w:val="1"/>
       <w:numFmt w:val="decimal"/>
       <w:lvlText w:val="%4."/>
@@ -1330,7 +1327,7 @@
         <w:ind w:left="2880" w:hanging="360"/>
       </w:pPr>
     </w:lvl>
-    <w:lvl w:ilvl="4" w:tplc="04090019" w:tentative="1">
+    <w:lvl w:ilvl="4" w:tplc="04090003" w:tentative="1">
       <w:start w:val="1"/>
       <w:numFmt w:val="lowerLetter"/>
       <w:lvlText w:val="%5."/>
@@ -1339,7 +1336,7 @@
         <w:ind w:left="3600" w:hanging="360"/>
       </w:pPr>
     </w:lvl>
-    <w:lvl w:ilvl="5" w:tplc="0409001B" w:tentative="1">
+    <w:lvl w:ilvl="5" w:tplc="04090005" w:tentative="1">
       <w:start w:val="1"/>
       <w:numFmt w:val="lowerRoman"/>
       <w:lvlText w:val="%6."/>
@@ -1348,7 +1345,7 @@
         <w:ind w:left="4320" w:hanging="180"/>
       </w:pPr>
     </w:lvl>
-    <w:lvl w:ilvl="6" w:tplc="0409000F" w:tentative="1">
+    <w:lvl w:ilvl="6" w:tplc="04090001" w:tentative="1">
       <w:start w:val="1"/>
       <w:numFmt w:val="decimal"/>
       <w:lvlText w:val="%7."/>
@@ -1357,7 +1354,7 @@
         <w:ind w:left="5040" w:hanging="360"/>
       </w:pPr>
     </w:lvl>
-    <w:lvl w:ilvl="7" w:tplc="04090019" w:tentative="1">
+    <w:lvl w:ilvl="7" w:tplc="04090003" w:tentative="1">
       <w:start w:val="1"/>
       <w:numFmt w:val="lowerLetter"/>
       <w:lvlText w:val="%8."/>
@@ -1366,7 +1363,7 @@
         <w:ind w:left="5760" w:hanging="360"/>
       </w:pPr>
     </w:lvl>
-    <w:lvl w:ilvl="8" w:tplc="0409001B" w:tentative="1">
+    <w:lvl w:ilvl="8" w:tplc="04090005" w:tentative="1">
       <w:start w:val="1"/>
       <w:numFmt w:val="lowerRoman"/>
       <w:lvlText w:val="%9."/>
